--- a/draft/print/readme.docx
+++ b/draft/print/readme.docx
@@ -3,127 +3,407 @@
 <w:document xmlns:ve="http://schemas.openxmlformats.org/markup-compatibility/2006" xmlns:o="urn:schemas-microsoft-com:office:office" xmlns:r="http://schemas.openxmlformats.org/officeDocument/2006/relationships" xmlns:m="http://schemas.openxmlformats.org/officeDocument/2006/math" xmlns:v="urn:schemas-microsoft-com:vml" xmlns:wp="http://schemas.openxmlformats.org/drawingml/2006/wordprocessingDrawing" xmlns:w10="urn:schemas-microsoft-com:office:word" xmlns:w="http://schemas.openxmlformats.org/wordprocessingml/2006/main" xmlns:wne="http://schemas.microsoft.com/office/word/2006/wordml">
   <w:body>
     <w:p>
+      <w:r>
+        <w:rPr>
+          <w:rFonts w:hint="eastAsia"/>
+        </w:rPr>
+        <w:t>1</w:t>
+      </w:r>
+      <w:r>
+        <w:rPr>
+          <w:rFonts w:hint="eastAsia"/>
+        </w:rPr>
+        <w:t>、答辩费评阅费</w:t>
+      </w:r>
+    </w:p>
+    <w:p>
+      <w:r>
+        <w:rPr>
+          <w:rFonts w:hint="eastAsia"/>
+        </w:rPr>
+        <w:t>博士生</w:t>
+      </w:r>
+      <w:r>
+        <w:rPr>
+          <w:rFonts w:hint="eastAsia"/>
+        </w:rPr>
+        <w:t>300</w:t>
+      </w:r>
+      <w:r>
+        <w:rPr>
+          <w:rFonts w:hint="eastAsia"/>
+        </w:rPr>
+        <w:t>元，硕士生</w:t>
+      </w:r>
+      <w:r>
+        <w:rPr>
+          <w:rFonts w:hint="eastAsia"/>
+        </w:rPr>
+        <w:t>250</w:t>
+      </w:r>
+      <w:r>
+        <w:rPr>
+          <w:rFonts w:hint="eastAsia"/>
+        </w:rPr>
+        <w:t>元；答辩费：博士生</w:t>
+      </w:r>
+      <w:r>
+        <w:rPr>
+          <w:rFonts w:hint="eastAsia"/>
+        </w:rPr>
+        <w:t>300</w:t>
+      </w:r>
+      <w:r>
+        <w:rPr>
+          <w:rFonts w:hint="eastAsia"/>
+        </w:rPr>
+        <w:t>元，硕士生</w:t>
+      </w:r>
+      <w:r>
+        <w:rPr>
+          <w:rFonts w:hint="eastAsia"/>
+        </w:rPr>
+        <w:t>200</w:t>
+      </w:r>
+      <w:r>
+        <w:rPr>
+          <w:rFonts w:hint="eastAsia"/>
+        </w:rPr>
+        <w:t>元；秘书</w:t>
+      </w:r>
+      <w:r>
+        <w:rPr>
+          <w:rFonts w:hint="eastAsia"/>
+        </w:rPr>
+        <w:t>50</w:t>
+      </w:r>
+      <w:r>
+        <w:rPr>
+          <w:rFonts w:hint="eastAsia"/>
+        </w:rPr>
+        <w:t>元。</w:t>
+      </w:r>
+    </w:p>
+    <w:p>
+      <w:r>
+        <w:rPr>
+          <w:rFonts w:hint="eastAsia"/>
+        </w:rPr>
+        <w:t>填好“论文评阅</w:t>
+      </w:r>
+      <w:r>
+        <w:rPr>
+          <w:rFonts w:hint="eastAsia"/>
+        </w:rPr>
+        <w:t>/</w:t>
+      </w:r>
+      <w:r>
+        <w:rPr>
+          <w:rFonts w:hint="eastAsia"/>
+        </w:rPr>
+        <w:t>答辩费用发放表”</w:t>
+      </w:r>
+      <w:r>
+        <w:rPr>
+          <w:rFonts w:hint="eastAsia"/>
+        </w:rPr>
+        <w:t xml:space="preserve"> </w:t>
+      </w:r>
+      <w:r>
+        <w:rPr>
+          <w:rFonts w:hint="eastAsia"/>
+          <w:b/>
+        </w:rPr>
+        <w:t>（材料</w:t>
+      </w:r>
+      <w:r>
+        <w:rPr>
+          <w:rFonts w:hint="eastAsia"/>
+          <w:b/>
+        </w:rPr>
+        <w:t>12</w:t>
+      </w:r>
+      <w:r>
+        <w:rPr>
+          <w:rFonts w:hint="eastAsia"/>
+          <w:b/>
+        </w:rPr>
+        <w:t>）</w:t>
+      </w:r>
+      <w:r>
+        <w:rPr>
+          <w:rFonts w:hint="eastAsia"/>
+        </w:rPr>
+        <w:t>和所内专家费用发放说明</w:t>
+      </w:r>
+      <w:r>
+        <w:rPr>
+          <w:rFonts w:hint="eastAsia"/>
+          <w:b/>
+        </w:rPr>
+        <w:t>（材料</w:t>
+      </w:r>
+      <w:r>
+        <w:rPr>
+          <w:rFonts w:hint="eastAsia"/>
+          <w:b/>
+        </w:rPr>
+        <w:t>13</w:t>
+      </w:r>
+      <w:r>
+        <w:rPr>
+          <w:rFonts w:hint="eastAsia"/>
+          <w:b/>
+        </w:rPr>
+        <w:t>）</w:t>
+      </w:r>
+      <w:r>
+        <w:rPr>
+          <w:rFonts w:hint="eastAsia"/>
+        </w:rPr>
+        <w:t>，并据此在研究生部领取答辩费。</w:t>
+      </w:r>
+    </w:p>
+    <w:p>
+      <w:r>
+        <w:rPr>
+          <w:rFonts w:hint="eastAsia"/>
+        </w:rPr>
+        <w:t>所外专家在答辩现场发放现金，请所外专家签字签身份证号；所内专家只发放“费用发放说明”，费用以工资发放。</w:t>
+      </w:r>
+    </w:p>
+    <w:p/>
+    <w:p>
+      <w:r>
+        <w:rPr>
+          <w:rFonts w:hint="eastAsia"/>
+        </w:rPr>
+        <w:t>我们研究院的老师应该都属于所外专家，所以不需要填材料</w:t>
+      </w:r>
+      <w:r>
+        <w:rPr>
+          <w:rFonts w:hint="eastAsia"/>
+        </w:rPr>
+        <w:t>13</w:t>
+      </w:r>
+    </w:p>
+    <w:p>
+      <w:r>
+        <w:t xml:space="preserve"> </w:t>
+      </w:r>
+    </w:p>
+    <w:p>
+      <w:r>
+        <w:rPr>
+          <w:rFonts w:hint="eastAsia"/>
+        </w:rPr>
+        <w:t>2</w:t>
+      </w:r>
+      <w:r>
+        <w:rPr>
+          <w:rFonts w:hint="eastAsia"/>
+        </w:rPr>
+        <w:t>、答辩公告：</w:t>
+      </w:r>
+    </w:p>
+    <w:p>
+      <w:r>
+        <w:rPr>
+          <w:rFonts w:hint="eastAsia"/>
+        </w:rPr>
+        <w:t>本人根据答辩公告模板</w:t>
+      </w:r>
+      <w:r>
+        <w:rPr>
+          <w:rFonts w:hint="eastAsia"/>
+          <w:b/>
+        </w:rPr>
+        <w:t>（附加材料</w:t>
+      </w:r>
+      <w:r>
+        <w:rPr>
+          <w:rFonts w:hint="eastAsia"/>
+          <w:b/>
+        </w:rPr>
+        <w:t>3</w:t>
+      </w:r>
+      <w:r>
+        <w:rPr>
+          <w:rFonts w:hint="eastAsia"/>
+          <w:b/>
+        </w:rPr>
+        <w:t>）</w:t>
+      </w:r>
+      <w:r>
+        <w:rPr>
+          <w:rFonts w:hint="eastAsia"/>
+        </w:rPr>
+        <w:t>填写相应内容后发送至：</w:t>
+      </w:r>
+      <w:r>
+        <w:rPr>
+          <w:rFonts w:hint="eastAsia"/>
+        </w:rPr>
+        <w:t>degree@ict.ac.cn</w:t>
+      </w:r>
+      <w:r>
+        <w:rPr>
+          <w:rFonts w:hint="eastAsia"/>
+        </w:rPr>
+        <w:t>（样本中最上面有五个回车键，</w:t>
+      </w:r>
+    </w:p>
+    <w:p>
+      <w:r>
+        <w:rPr>
+          <w:rFonts w:hint="eastAsia"/>
+        </w:rPr>
+        <w:t>不要删掉，版面按</w:t>
+      </w:r>
+      <w:r>
+        <w:rPr>
+          <w:rFonts w:hint="eastAsia"/>
+        </w:rPr>
+        <w:t>A3</w:t>
+      </w:r>
+      <w:r>
+        <w:rPr>
+          <w:rFonts w:hint="eastAsia"/>
+        </w:rPr>
+        <w:t>设置的，不要改），由研究生部打印</w:t>
+      </w:r>
+      <w:r>
+        <w:rPr>
+          <w:rFonts w:hint="eastAsia"/>
+        </w:rPr>
+        <w:t>2</w:t>
+      </w:r>
+      <w:r>
+        <w:rPr>
+          <w:rFonts w:hint="eastAsia"/>
+        </w:rPr>
+        <w:t>份，盖章后由学生本人贴到所楼一层公告栏及本人所在室的公告栏内。</w:t>
+      </w:r>
+    </w:p>
+    <w:p>
+      <w:r>
+        <w:rPr>
+          <w:rFonts w:hint="eastAsia"/>
+        </w:rPr>
+        <w:t>涉密论文不组织公开答辩，不张贴答辩公告。</w:t>
+      </w:r>
+    </w:p>
+    <w:p/>
+    <w:p>
+      <w:r>
+        <w:rPr>
+          <w:rFonts w:hint="eastAsia"/>
+        </w:rPr>
+        <w:t>3</w:t>
+      </w:r>
+      <w:r>
+        <w:rPr>
+          <w:rFonts w:hint="eastAsia"/>
+        </w:rPr>
+        <w:t>、表决票</w:t>
+      </w:r>
+      <w:r>
+        <w:rPr>
+          <w:rFonts w:hint="eastAsia"/>
+          <w:b/>
+        </w:rPr>
+        <w:t>（材料</w:t>
+      </w:r>
+      <w:r>
+        <w:rPr>
+          <w:rFonts w:hint="eastAsia"/>
+          <w:b/>
+        </w:rPr>
+        <w:t>10</w:t>
+      </w:r>
+      <w:r>
+        <w:rPr>
+          <w:rFonts w:hint="eastAsia"/>
+          <w:b/>
+        </w:rPr>
+        <w:t>）</w:t>
+      </w:r>
+    </w:p>
+    <w:p>
+      <w:r>
+        <w:rPr>
+          <w:rFonts w:hint="eastAsia"/>
+        </w:rPr>
+        <w:t>填好信息后根据答辩委员会实际到会人数打印相应数量，提前到研究生部</w:t>
+      </w:r>
+      <w:r>
+        <w:rPr>
+          <w:rFonts w:hint="eastAsia"/>
+          <w:b/>
+        </w:rPr>
+        <w:t>盖章</w:t>
+      </w:r>
+      <w:r>
+        <w:rPr>
+          <w:rFonts w:hint="eastAsia"/>
+        </w:rPr>
+        <w:t>。</w:t>
+      </w:r>
+    </w:p>
+    <w:p/>
+    <w:p>
       <w:pPr>
         <w:rPr>
-          <w:rFonts w:hint="eastAsia"/>
+          <w:b/>
         </w:rPr>
       </w:pPr>
       <w:r>
         <w:rPr>
           <w:rFonts w:hint="eastAsia"/>
-        </w:rPr>
-        <w:t>1</w:t>
-      </w:r>
-      <w:r>
-        <w:rPr>
-          <w:rFonts w:hint="eastAsia"/>
-        </w:rPr>
-        <w:t>、答辩费评阅费</w:t>
-      </w:r>
-    </w:p>
-    <w:p>
-      <w:pPr>
-        <w:rPr>
-          <w:rFonts w:hint="eastAsia"/>
-        </w:rPr>
-      </w:pPr>
-      <w:r>
-        <w:rPr>
-          <w:rFonts w:hint="eastAsia"/>
-        </w:rPr>
-        <w:t>博士生</w:t>
-      </w:r>
-      <w:r>
-        <w:rPr>
-          <w:rFonts w:hint="eastAsia"/>
-        </w:rPr>
-        <w:t>300</w:t>
-      </w:r>
-      <w:r>
-        <w:rPr>
-          <w:rFonts w:hint="eastAsia"/>
-        </w:rPr>
-        <w:t>元，硕士生</w:t>
-      </w:r>
-      <w:r>
-        <w:rPr>
-          <w:rFonts w:hint="eastAsia"/>
-        </w:rPr>
-        <w:t>250</w:t>
-      </w:r>
-      <w:r>
-        <w:rPr>
-          <w:rFonts w:hint="eastAsia"/>
-        </w:rPr>
-        <w:t>元；答辩费：博士生</w:t>
-      </w:r>
-      <w:r>
-        <w:rPr>
-          <w:rFonts w:hint="eastAsia"/>
-        </w:rPr>
-        <w:t>300</w:t>
-      </w:r>
-      <w:r>
-        <w:rPr>
-          <w:rFonts w:hint="eastAsia"/>
-        </w:rPr>
-        <w:t>元，硕士生</w:t>
-      </w:r>
-      <w:r>
-        <w:rPr>
-          <w:rFonts w:hint="eastAsia"/>
-        </w:rPr>
-        <w:t>200</w:t>
-      </w:r>
-      <w:r>
-        <w:rPr>
-          <w:rFonts w:hint="eastAsia"/>
-        </w:rPr>
-        <w:t>元；秘书</w:t>
-      </w:r>
-      <w:r>
-        <w:rPr>
-          <w:rFonts w:hint="eastAsia"/>
-        </w:rPr>
-        <w:t>50</w:t>
-      </w:r>
-      <w:r>
-        <w:rPr>
-          <w:rFonts w:hint="eastAsia"/>
-        </w:rPr>
-        <w:t>元。</w:t>
-      </w:r>
-    </w:p>
-    <w:p>
-      <w:pPr>
-        <w:rPr>
-          <w:rFonts w:hint="eastAsia"/>
-        </w:rPr>
-      </w:pPr>
-      <w:r>
-        <w:rPr>
-          <w:rFonts w:hint="eastAsia"/>
-        </w:rPr>
-        <w:t>填好“论文评阅</w:t>
-      </w:r>
-      <w:r>
-        <w:rPr>
-          <w:rFonts w:hint="eastAsia"/>
-        </w:rPr>
-        <w:t>/</w:t>
-      </w:r>
-      <w:r>
-        <w:rPr>
-          <w:rFonts w:hint="eastAsia"/>
-        </w:rPr>
-        <w:t>答辩费用发放表”</w:t>
-      </w:r>
-      <w:r>
-        <w:rPr>
-          <w:rFonts w:hint="eastAsia"/>
-        </w:rPr>
+          <w:b/>
+        </w:rPr>
+        <w:t>2</w:t>
+      </w:r>
+      <w:r>
+        <w:rPr>
+          <w:rFonts w:hint="eastAsia"/>
+          <w:b/>
+        </w:rPr>
+        <w:t>和</w:t>
+      </w:r>
+      <w:r>
+        <w:rPr>
+          <w:rFonts w:hint="eastAsia"/>
+          <w:b/>
+        </w:rPr>
+        <w:t>3</w:t>
+      </w:r>
+      <w:r>
+        <w:rPr>
+          <w:rFonts w:hint="eastAsia"/>
+          <w:b/>
+        </w:rPr>
+        <w:t>可以在确定了答辩时间之后我们自己填写</w:t>
+      </w:r>
+    </w:p>
+    <w:p>
+      <w:r>
         <w:t xml:space="preserve"> </w:t>
       </w:r>
+    </w:p>
+    <w:p>
+      <w:r>
+        <w:rPr>
+          <w:rFonts w:hint="eastAsia"/>
+        </w:rPr>
+        <w:t>4</w:t>
+      </w:r>
+      <w:r>
+        <w:rPr>
+          <w:rFonts w:hint="eastAsia"/>
+        </w:rPr>
+        <w:t>、答辩委员会成员审核表</w:t>
+      </w:r>
       <w:r>
         <w:rPr>
           <w:rFonts w:hint="eastAsia"/>
@@ -136,7 +416,7 @@
           <w:rFonts w:hint="eastAsia"/>
           <w:b/>
         </w:rPr>
-        <w:t>12</w:t>
+        <w:t>G3</w:t>
       </w:r>
       <w:r>
         <w:rPr>
@@ -145,356 +425,18 @@
         </w:rPr>
         <w:t>）</w:t>
       </w:r>
-      <w:r>
-        <w:rPr>
-          <w:rFonts w:hint="eastAsia"/>
-        </w:rPr>
-        <w:t>和所内专家费用发放说明</w:t>
-      </w:r>
-      <w:r>
-        <w:rPr>
-          <w:rFonts w:hint="eastAsia"/>
-          <w:b/>
-        </w:rPr>
-        <w:t>（材料</w:t>
-      </w:r>
-      <w:r>
-        <w:rPr>
-          <w:rFonts w:hint="eastAsia"/>
-          <w:b/>
-        </w:rPr>
-        <w:t>13</w:t>
-      </w:r>
-      <w:r>
-        <w:rPr>
-          <w:rFonts w:hint="eastAsia"/>
-          <w:b/>
-        </w:rPr>
-        <w:t>）</w:t>
-      </w:r>
-      <w:r>
-        <w:rPr>
-          <w:rFonts w:hint="eastAsia"/>
-        </w:rPr>
-        <w:t>，并据此在研究生部领取答辩费。</w:t>
-      </w:r>
-    </w:p>
-    <w:p>
-      <w:pPr>
-        <w:rPr>
-          <w:rFonts w:hint="eastAsia"/>
-        </w:rPr>
-      </w:pPr>
-      <w:r>
-        <w:rPr>
-          <w:rFonts w:hint="eastAsia"/>
-        </w:rPr>
-        <w:t>所外专家在答辩现场发放现金，请所外专家签字签身份证号；所内专家只发放“费用发放说明”，费用以工资发放。</w:t>
+    </w:p>
+    <w:p>
+      <w:r>
+        <w:rPr>
+          <w:rFonts w:hint="eastAsia"/>
+        </w:rPr>
+        <w:t>注意答辩委员会成员要求。填好后经本室答辩工作组组长签字后交研究生部盖章。</w:t>
       </w:r>
     </w:p>
     <w:p/>
-    <w:p>
-      <w:pPr>
-        <w:rPr>
-          <w:rFonts w:hint="eastAsia"/>
-        </w:rPr>
-      </w:pPr>
-      <w:r>
-        <w:rPr>
-          <w:rFonts w:hint="eastAsia"/>
-        </w:rPr>
-        <w:t>我们研究院的老师应该都属于所外专家，所以不需要填材料</w:t>
-      </w:r>
-      <w:r>
-        <w:rPr>
-          <w:rFonts w:hint="eastAsia"/>
-        </w:rPr>
-        <w:t>13</w:t>
-      </w:r>
-    </w:p>
-    <w:p>
-      <w:r>
-        <w:t xml:space="preserve"> </w:t>
-      </w:r>
-    </w:p>
-    <w:p>
-      <w:pPr>
-        <w:rPr>
-          <w:rFonts w:hint="eastAsia"/>
-        </w:rPr>
-      </w:pPr>
-      <w:r>
-        <w:rPr>
-          <w:rFonts w:hint="eastAsia"/>
-        </w:rPr>
-        <w:t>2</w:t>
-      </w:r>
-      <w:r>
-        <w:rPr>
-          <w:rFonts w:hint="eastAsia"/>
-        </w:rPr>
-        <w:t>、答辩公告：</w:t>
-      </w:r>
-    </w:p>
-    <w:p>
-      <w:pPr>
-        <w:rPr>
-          <w:rFonts w:hint="eastAsia"/>
-        </w:rPr>
-      </w:pPr>
-      <w:r>
-        <w:rPr>
-          <w:rFonts w:hint="eastAsia"/>
-        </w:rPr>
-        <w:t>本人根据答辩公告模板</w:t>
-      </w:r>
-      <w:r>
-        <w:rPr>
-          <w:rFonts w:hint="eastAsia"/>
-          <w:b/>
-        </w:rPr>
-        <w:t>（附加材料</w:t>
-      </w:r>
-      <w:r>
-        <w:rPr>
-          <w:rFonts w:hint="eastAsia"/>
-          <w:b/>
-        </w:rPr>
-        <w:t>3</w:t>
-      </w:r>
-      <w:r>
-        <w:rPr>
-          <w:rFonts w:hint="eastAsia"/>
-          <w:b/>
-        </w:rPr>
-        <w:t>）</w:t>
-      </w:r>
-      <w:r>
-        <w:rPr>
-          <w:rFonts w:hint="eastAsia"/>
-        </w:rPr>
-        <w:t>填写相应内容后发送至：</w:t>
-      </w:r>
-      <w:r>
-        <w:rPr>
-          <w:rFonts w:hint="eastAsia"/>
-        </w:rPr>
-        <w:t>degree@ict.ac.cn</w:t>
-      </w:r>
-      <w:r>
-        <w:rPr>
-          <w:rFonts w:hint="eastAsia"/>
-        </w:rPr>
-        <w:t>（样本中最上面有五个回车键，</w:t>
-      </w:r>
-    </w:p>
-    <w:p>
-      <w:pPr>
-        <w:rPr>
-          <w:rFonts w:hint="eastAsia"/>
-        </w:rPr>
-      </w:pPr>
-      <w:r>
-        <w:rPr>
-          <w:rFonts w:hint="eastAsia"/>
-        </w:rPr>
-        <w:t>不要删掉，版面按</w:t>
-      </w:r>
-      <w:r>
-        <w:rPr>
-          <w:rFonts w:hint="eastAsia"/>
-        </w:rPr>
-        <w:t>A3</w:t>
-      </w:r>
-      <w:r>
-        <w:rPr>
-          <w:rFonts w:hint="eastAsia"/>
-        </w:rPr>
-        <w:t>设置的，不要改），由研究生部打印</w:t>
-      </w:r>
-      <w:r>
-        <w:rPr>
-          <w:rFonts w:hint="eastAsia"/>
-        </w:rPr>
-        <w:t>2</w:t>
-      </w:r>
-      <w:r>
-        <w:rPr>
-          <w:rFonts w:hint="eastAsia"/>
-        </w:rPr>
-        <w:t>份，盖章后由学生本人贴到所楼一层公告栏及本人所在室的公告栏内。</w:t>
-      </w:r>
-    </w:p>
-    <w:p>
-      <w:pPr>
-        <w:rPr>
-          <w:rFonts w:hint="eastAsia"/>
-        </w:rPr>
-      </w:pPr>
-      <w:r>
-        <w:rPr>
-          <w:rFonts w:hint="eastAsia"/>
-        </w:rPr>
-        <w:t>涉密论文不组织公开答辩，不张贴答辩公告。</w:t>
-      </w:r>
-    </w:p>
     <w:p/>
-    <w:p>
-      <w:pPr>
-        <w:rPr>
-          <w:rFonts w:hint="eastAsia"/>
-        </w:rPr>
-      </w:pPr>
-      <w:r>
-        <w:rPr>
-          <w:rFonts w:hint="eastAsia"/>
-        </w:rPr>
-        <w:t>3</w:t>
-      </w:r>
-      <w:r>
-        <w:rPr>
-          <w:rFonts w:hint="eastAsia"/>
-        </w:rPr>
-        <w:t>、表决票</w:t>
-      </w:r>
-      <w:r>
-        <w:rPr>
-          <w:rFonts w:hint="eastAsia"/>
-          <w:b/>
-        </w:rPr>
-        <w:t>（材料</w:t>
-      </w:r>
-      <w:r>
-        <w:rPr>
-          <w:rFonts w:hint="eastAsia"/>
-          <w:b/>
-        </w:rPr>
-        <w:t>10</w:t>
-      </w:r>
-      <w:r>
-        <w:rPr>
-          <w:rFonts w:hint="eastAsia"/>
-          <w:b/>
-        </w:rPr>
-        <w:t>）</w:t>
-      </w:r>
-    </w:p>
-    <w:p>
-      <w:pPr>
-        <w:rPr>
-          <w:rFonts w:hint="eastAsia"/>
-        </w:rPr>
-      </w:pPr>
-      <w:r>
-        <w:rPr>
-          <w:rFonts w:hint="eastAsia"/>
-        </w:rPr>
-        <w:t>填好信息后根据答辩委员会实际到会人数打印相应数量，提前到研究生部</w:t>
-      </w:r>
-      <w:r>
-        <w:rPr>
-          <w:rFonts w:hint="eastAsia"/>
-          <w:b/>
-        </w:rPr>
-        <w:t>盖章</w:t>
-      </w:r>
-      <w:r>
-        <w:rPr>
-          <w:rFonts w:hint="eastAsia"/>
-        </w:rPr>
-        <w:t>。</w:t>
-      </w:r>
-    </w:p>
     <w:p/>
-    <w:p>
-      <w:pPr>
-        <w:rPr>
-          <w:rFonts w:hint="eastAsia"/>
-          <w:b/>
-        </w:rPr>
-      </w:pPr>
-      <w:r>
-        <w:rPr>
-          <w:rFonts w:hint="eastAsia"/>
-          <w:b/>
-        </w:rPr>
-        <w:t>2</w:t>
-      </w:r>
-      <w:r>
-        <w:rPr>
-          <w:rFonts w:hint="eastAsia"/>
-          <w:b/>
-        </w:rPr>
-        <w:t>和</w:t>
-      </w:r>
-      <w:r>
-        <w:rPr>
-          <w:rFonts w:hint="eastAsia"/>
-          <w:b/>
-        </w:rPr>
-        <w:t>3</w:t>
-      </w:r>
-      <w:r>
-        <w:rPr>
-          <w:rFonts w:hint="eastAsia"/>
-          <w:b/>
-        </w:rPr>
-        <w:t>可以在确定了答辩时间之后我们自己填写</w:t>
-      </w:r>
-    </w:p>
-    <w:p>
-      <w:r>
-        <w:t xml:space="preserve"> </w:t>
-      </w:r>
-    </w:p>
-    <w:p>
-      <w:pPr>
-        <w:rPr>
-          <w:rFonts w:hint="eastAsia"/>
-        </w:rPr>
-      </w:pPr>
-      <w:r>
-        <w:rPr>
-          <w:rFonts w:hint="eastAsia"/>
-        </w:rPr>
-        <w:t>4</w:t>
-      </w:r>
-      <w:r>
-        <w:rPr>
-          <w:rFonts w:hint="eastAsia"/>
-        </w:rPr>
-        <w:t>、答辩委员会成员审核表</w:t>
-      </w:r>
-      <w:r>
-        <w:rPr>
-          <w:rFonts w:hint="eastAsia"/>
-          <w:b/>
-        </w:rPr>
-        <w:t>（材料</w:t>
-      </w:r>
-      <w:r>
-        <w:rPr>
-          <w:rFonts w:hint="eastAsia"/>
-          <w:b/>
-        </w:rPr>
-        <w:t>G3</w:t>
-      </w:r>
-      <w:r>
-        <w:rPr>
-          <w:rFonts w:hint="eastAsia"/>
-          <w:b/>
-        </w:rPr>
-        <w:t>）</w:t>
-      </w:r>
-    </w:p>
-    <w:p>
-      <w:r>
-        <w:rPr>
-          <w:rFonts w:hint="eastAsia"/>
-        </w:rPr>
-        <w:t>注意答辩委员会成员要求。填好后经本室答辩工作组组长签字后交研究生部盖章。</w:t>
-      </w:r>
-    </w:p>
     <w:sectPr>
       <w:pgSz w:w="11906" w:h="16838"/>
       <w:pgMar w:top="1440" w:right="1800" w:bottom="1440" w:left="1800" w:header="851" w:footer="992" w:gutter="0"/>
@@ -699,6 +641,7 @@
   <w:style w:type="paragraph" w:default="1" w:styleId="a">
     <w:name w:val="Normal"/>
     <w:qFormat/>
+    <w:rsid w:val="00E11333"/>
     <w:pPr>
       <w:widowControl w:val="0"/>
       <w:jc w:val="both"/>

--- a/draft/print/readme.docx
+++ b/draft/print/readme.docx
@@ -3,6 +3,9 @@
 <w:document xmlns:ve="http://schemas.openxmlformats.org/markup-compatibility/2006" xmlns:o="urn:schemas-microsoft-com:office:office" xmlns:r="http://schemas.openxmlformats.org/officeDocument/2006/relationships" xmlns:m="http://schemas.openxmlformats.org/officeDocument/2006/math" xmlns:v="urn:schemas-microsoft-com:vml" xmlns:wp="http://schemas.openxmlformats.org/drawingml/2006/wordprocessingDrawing" xmlns:w10="urn:schemas-microsoft-com:office:word" xmlns:w="http://schemas.openxmlformats.org/wordprocessingml/2006/main" xmlns:wne="http://schemas.microsoft.com/office/word/2006/wordml">
   <w:body>
     <w:p>
+      <w:pPr>
+        <w:outlineLvl w:val="0"/>
+      </w:pPr>
       <w:r>
         <w:rPr>
           <w:rFonts w:hint="eastAsia"/>
@@ -436,7 +439,409 @@
     </w:p>
     <w:p/>
     <w:p/>
-    <w:p/>
+    <w:p>
+      <w:pPr>
+        <w:rPr>
+          <w:rFonts w:hint="eastAsia"/>
+        </w:rPr>
+      </w:pPr>
+    </w:p>
+    <w:p>
+      <w:pPr>
+        <w:rPr>
+          <w:rFonts w:hint="eastAsia"/>
+          <w:b/>
+        </w:rPr>
+      </w:pPr>
+      <w:r>
+        <w:rPr>
+          <w:rFonts w:hint="eastAsia"/>
+          <w:b/>
+        </w:rPr>
+        <w:t>导师签字：</w:t>
+      </w:r>
+    </w:p>
+    <w:p>
+      <w:pPr>
+        <w:rPr>
+          <w:rFonts w:hint="eastAsia"/>
+        </w:rPr>
+      </w:pPr>
+      <w:r>
+        <w:rPr>
+          <w:rFonts w:hint="eastAsia"/>
+        </w:rPr>
+        <w:t>_</w:t>
+      </w:r>
+      <w:r>
+        <w:rPr>
+          <w:rFonts w:hint="eastAsia"/>
+        </w:rPr>
+        <w:t>材料</w:t>
+      </w:r>
+      <w:r>
+        <w:rPr>
+          <w:rFonts w:hint="eastAsia"/>
+        </w:rPr>
+        <w:t>02-</w:t>
+      </w:r>
+      <w:r>
+        <w:rPr>
+          <w:rFonts w:hint="eastAsia"/>
+        </w:rPr>
+        <w:t>学位论文答辩申请书</w:t>
+      </w:r>
+      <w:r>
+        <w:rPr>
+          <w:rFonts w:hint="eastAsia"/>
+        </w:rPr>
+        <w:t>.doc</w:t>
+      </w:r>
+    </w:p>
+    <w:p>
+      <w:pPr>
+        <w:rPr>
+          <w:rFonts w:hint="eastAsia"/>
+        </w:rPr>
+      </w:pPr>
+      <w:r>
+        <w:rPr>
+          <w:rFonts w:hint="eastAsia"/>
+        </w:rPr>
+        <w:t>材料</w:t>
+      </w:r>
+      <w:r>
+        <w:rPr>
+          <w:rFonts w:hint="eastAsia"/>
+        </w:rPr>
+        <w:t>04-</w:t>
+      </w:r>
+      <w:r>
+        <w:rPr>
+          <w:rFonts w:hint="eastAsia"/>
+        </w:rPr>
+        <w:t>培养计划登记表</w:t>
+      </w:r>
+      <w:r>
+        <w:rPr>
+          <w:rFonts w:hint="eastAsia"/>
+        </w:rPr>
+        <w:t>.doc</w:t>
+      </w:r>
+    </w:p>
+    <w:p>
+      <w:pPr>
+        <w:rPr>
+          <w:rFonts w:hint="eastAsia"/>
+        </w:rPr>
+      </w:pPr>
+      <w:r>
+        <w:rPr>
+          <w:rFonts w:hint="eastAsia"/>
+        </w:rPr>
+        <w:t>材料</w:t>
+      </w:r>
+      <w:r>
+        <w:rPr>
+          <w:rFonts w:hint="eastAsia"/>
+        </w:rPr>
+        <w:t>05-</w:t>
+      </w:r>
+      <w:r>
+        <w:rPr>
+          <w:rFonts w:hint="eastAsia"/>
+        </w:rPr>
+        <w:t>毕业生登记表</w:t>
+      </w:r>
+      <w:r>
+        <w:rPr>
+          <w:rFonts w:hint="eastAsia"/>
+        </w:rPr>
+        <w:t>.doc</w:t>
+      </w:r>
+    </w:p>
+    <w:p>
+      <w:pPr>
+        <w:rPr>
+          <w:rFonts w:hint="eastAsia"/>
+        </w:rPr>
+      </w:pPr>
+      <w:r>
+        <w:rPr>
+          <w:rFonts w:hint="eastAsia"/>
+        </w:rPr>
+        <w:t>_</w:t>
+      </w:r>
+      <w:r>
+        <w:rPr>
+          <w:rFonts w:hint="eastAsia"/>
+        </w:rPr>
+        <w:t>材料</w:t>
+      </w:r>
+      <w:r>
+        <w:rPr>
+          <w:rFonts w:hint="eastAsia"/>
+        </w:rPr>
+        <w:t>11-</w:t>
+      </w:r>
+      <w:r>
+        <w:rPr>
+          <w:rFonts w:hint="eastAsia"/>
+        </w:rPr>
+        <w:t>论文答辩情况和学位授予决议书</w:t>
+      </w:r>
+      <w:r>
+        <w:rPr>
+          <w:rFonts w:hint="eastAsia"/>
+        </w:rPr>
+        <w:t>.doc</w:t>
+      </w:r>
+    </w:p>
+    <w:p>
+      <w:pPr>
+        <w:rPr>
+          <w:rFonts w:hint="eastAsia"/>
+        </w:rPr>
+      </w:pPr>
+      <w:r>
+        <w:rPr>
+          <w:rFonts w:hint="eastAsia"/>
+        </w:rPr>
+        <w:t>_</w:t>
+      </w:r>
+      <w:r>
+        <w:rPr>
+          <w:rFonts w:hint="eastAsia"/>
+        </w:rPr>
+        <w:t>附加材料</w:t>
+      </w:r>
+      <w:r>
+        <w:rPr>
+          <w:rFonts w:hint="eastAsia"/>
+        </w:rPr>
+        <w:t>2</w:t>
+      </w:r>
+      <w:r>
+        <w:rPr>
+          <w:rFonts w:hint="eastAsia"/>
+        </w:rPr>
+        <w:t>（１）</w:t>
+      </w:r>
+      <w:r>
+        <w:rPr>
+          <w:rFonts w:hint="eastAsia"/>
+        </w:rPr>
+        <w:t>-</w:t>
+      </w:r>
+      <w:r>
+        <w:rPr>
+          <w:rFonts w:hint="eastAsia"/>
+        </w:rPr>
+        <w:t>毕业论文答辩申请表</w:t>
+      </w:r>
+      <w:r>
+        <w:rPr>
+          <w:rFonts w:hint="eastAsia"/>
+        </w:rPr>
+        <w:t>.doc</w:t>
+      </w:r>
+    </w:p>
+    <w:p>
+      <w:pPr>
+        <w:rPr>
+          <w:rFonts w:hint="eastAsia"/>
+        </w:rPr>
+      </w:pPr>
+    </w:p>
+    <w:p>
+      <w:pPr>
+        <w:rPr>
+          <w:rFonts w:hint="eastAsia"/>
+          <w:b/>
+        </w:rPr>
+      </w:pPr>
+      <w:r>
+        <w:rPr>
+          <w:rFonts w:hint="eastAsia"/>
+          <w:b/>
+        </w:rPr>
+        <w:t>主席签字：</w:t>
+      </w:r>
+    </w:p>
+    <w:p>
+      <w:pPr>
+        <w:rPr>
+          <w:rFonts w:hint="eastAsia"/>
+        </w:rPr>
+      </w:pPr>
+      <w:r>
+        <w:rPr>
+          <w:rFonts w:hint="eastAsia"/>
+        </w:rPr>
+        <w:t>_</w:t>
+      </w:r>
+      <w:r>
+        <w:rPr>
+          <w:rFonts w:hint="eastAsia"/>
+        </w:rPr>
+        <w:t>材料</w:t>
+      </w:r>
+      <w:r>
+        <w:rPr>
+          <w:rFonts w:hint="eastAsia"/>
+        </w:rPr>
+        <w:t>09-</w:t>
+      </w:r>
+      <w:r>
+        <w:rPr>
+          <w:rFonts w:hint="eastAsia"/>
+        </w:rPr>
+        <w:t>答辩决议模板</w:t>
+      </w:r>
+      <w:r>
+        <w:rPr>
+          <w:rFonts w:hint="eastAsia"/>
+        </w:rPr>
+        <w:t>.doc</w:t>
+      </w:r>
+    </w:p>
+    <w:p>
+      <w:pPr>
+        <w:rPr>
+          <w:rFonts w:hint="eastAsia"/>
+        </w:rPr>
+      </w:pPr>
+      <w:r>
+        <w:rPr>
+          <w:rFonts w:hint="eastAsia"/>
+        </w:rPr>
+        <w:t>_</w:t>
+      </w:r>
+      <w:r>
+        <w:rPr>
+          <w:rFonts w:hint="eastAsia"/>
+        </w:rPr>
+        <w:t>材料</w:t>
+      </w:r>
+      <w:r>
+        <w:rPr>
+          <w:rFonts w:hint="eastAsia"/>
+        </w:rPr>
+        <w:t>11-</w:t>
+      </w:r>
+      <w:r>
+        <w:rPr>
+          <w:rFonts w:hint="eastAsia"/>
+        </w:rPr>
+        <w:t>论文答辩情况和学位授予决议书</w:t>
+      </w:r>
+      <w:r>
+        <w:rPr>
+          <w:rFonts w:hint="eastAsia"/>
+        </w:rPr>
+        <w:t>.doc</w:t>
+      </w:r>
+    </w:p>
+    <w:p>
+      <w:pPr>
+        <w:rPr>
+          <w:rFonts w:hint="eastAsia"/>
+        </w:rPr>
+      </w:pPr>
+      <w:r>
+        <w:rPr>
+          <w:rFonts w:hint="eastAsia"/>
+        </w:rPr>
+        <w:t>_</w:t>
+      </w:r>
+      <w:r>
+        <w:rPr>
+          <w:rFonts w:hint="eastAsia"/>
+        </w:rPr>
+        <w:t>材料</w:t>
+      </w:r>
+      <w:r>
+        <w:rPr>
+          <w:rFonts w:hint="eastAsia"/>
+        </w:rPr>
+        <w:t>G3-</w:t>
+      </w:r>
+      <w:r>
+        <w:rPr>
+          <w:rFonts w:hint="eastAsia"/>
+        </w:rPr>
+        <w:t>学位论文答辩委员会成员审核表</w:t>
+      </w:r>
+      <w:r>
+        <w:rPr>
+          <w:rFonts w:hint="eastAsia"/>
+        </w:rPr>
+        <w:t>.doc</w:t>
+      </w:r>
+    </w:p>
+    <w:p>
+      <w:pPr>
+        <w:rPr>
+          <w:rFonts w:hint="eastAsia"/>
+        </w:rPr>
+      </w:pPr>
+      <w:r>
+        <w:rPr>
+          <w:rFonts w:hint="eastAsia"/>
+        </w:rPr>
+        <w:t>_</w:t>
+      </w:r>
+      <w:r>
+        <w:rPr>
+          <w:rFonts w:hint="eastAsia"/>
+        </w:rPr>
+        <w:t>附加材料</w:t>
+      </w:r>
+      <w:r>
+        <w:rPr>
+          <w:rFonts w:hint="eastAsia"/>
+        </w:rPr>
+        <w:t>2</w:t>
+      </w:r>
+      <w:r>
+        <w:rPr>
+          <w:rFonts w:hint="eastAsia"/>
+        </w:rPr>
+        <w:t>（１）</w:t>
+      </w:r>
+      <w:r>
+        <w:rPr>
+          <w:rFonts w:hint="eastAsia"/>
+        </w:rPr>
+        <w:t>-</w:t>
+      </w:r>
+      <w:r>
+        <w:rPr>
+          <w:rFonts w:hint="eastAsia"/>
+        </w:rPr>
+        <w:t>毕业论文答辩申请表</w:t>
+      </w:r>
+      <w:r>
+        <w:rPr>
+          <w:rFonts w:hint="eastAsia"/>
+        </w:rPr>
+        <w:t>.doc</w:t>
+      </w:r>
+    </w:p>
+    <w:p>
+      <w:pPr>
+        <w:rPr>
+          <w:rFonts w:hint="eastAsia"/>
+        </w:rPr>
+      </w:pPr>
+    </w:p>
+    <w:p>
+      <w:pPr>
+        <w:rPr>
+          <w:rFonts w:hint="eastAsia"/>
+        </w:rPr>
+      </w:pPr>
+    </w:p>
     <w:sectPr>
       <w:pgSz w:w="11906" w:h="16838"/>
       <w:pgMar w:top="1440" w:right="1800" w:bottom="1440" w:left="1800" w:header="851" w:footer="992" w:gutter="0"/>
@@ -740,6 +1145,33 @@
     <w:semiHidden/>
     <w:rsid w:val="00C43362"/>
     <w:rPr>
+      <w:sz w:val="18"/>
+      <w:szCs w:val="18"/>
+    </w:rPr>
+  </w:style>
+  <w:style w:type="paragraph" w:styleId="a5">
+    <w:name w:val="Document Map"/>
+    <w:basedOn w:val="a"/>
+    <w:link w:val="Char1"/>
+    <w:uiPriority w:val="99"/>
+    <w:semiHidden/>
+    <w:unhideWhenUsed/>
+    <w:rsid w:val="000E53EB"/>
+    <w:rPr>
+      <w:rFonts w:ascii="宋体" w:eastAsia="宋体"/>
+      <w:sz w:val="18"/>
+      <w:szCs w:val="18"/>
+    </w:rPr>
+  </w:style>
+  <w:style w:type="character" w:customStyle="1" w:styleId="Char1">
+    <w:name w:val="文档结构图 Char"/>
+    <w:basedOn w:val="a0"/>
+    <w:link w:val="a5"/>
+    <w:uiPriority w:val="99"/>
+    <w:semiHidden/>
+    <w:rsid w:val="000E53EB"/>
+    <w:rPr>
+      <w:rFonts w:ascii="宋体" w:eastAsia="宋体"/>
       <w:sz w:val="18"/>
       <w:szCs w:val="18"/>
     </w:rPr>
